--- a/Spatially-weighted-averages-in-R-with-sf.docx
+++ b/Spatially-weighted-averages-in-R-with-sf.docx
@@ -1,6 +1,6 @@
 
 <file path=word/document.xml><?xml version="1.0" encoding="utf-8"?>
-<w:document xmlns:wpc="http://schemas.microsoft.com/office/word/2010/wordprocessingCanvas" xmlns:cx="http://schemas.microsoft.com/office/drawing/2014/chartex" xmlns:cx1="http://schemas.microsoft.com/office/drawing/2015/9/8/chartex" xmlns:cx2="http://schemas.microsoft.com/office/drawing/2015/10/21/chartex" xmlns:cx3="http://schemas.microsoft.com/office/drawing/2016/5/9/chartex" xmlns:cx4="http://schemas.microsoft.com/office/drawing/2016/5/10/chartex" xmlns:cx5="http://schemas.microsoft.com/office/drawing/2016/5/11/chartex" xmlns:cx6="http://schemas.microsoft.com/office/drawing/2016/5/12/chartex" xmlns:cx7="http://schemas.microsoft.com/office/drawing/2016/5/13/chartex" xmlns:cx8="http://schemas.microsoft.com/office/drawing/2016/5/14/chartex" xmlns:mc="http://schemas.openxmlformats.org/markup-compatibility/2006" xmlns:aink="http://schemas.microsoft.com/office/drawing/2016/ink" xmlns:am3d="http://schemas.microsoft.com/office/drawing/2017/model3d" xmlns:o="urn:schemas-microsoft-com:office:office" xmlns:r="http://schemas.openxmlformats.org/officeDocument/2006/relationships" xmlns:m="http://schemas.openxmlformats.org/officeDocument/2006/math" xmlns:v="urn:schemas-microsoft-com:vml" xmlns:wp14="http://schemas.microsoft.com/office/word/2010/wordprocessingDrawing" xmlns:wp="http://schemas.openxmlformats.org/drawingml/2006/wordprocessingDrawing" xmlns:w10="urn:schemas-microsoft-com:office:word" xmlns:w="http://schemas.openxmlformats.org/wordprocessingml/2006/main" xmlns:w14="http://schemas.microsoft.com/office/word/2010/wordml" xmlns:w15="http://schemas.microsoft.com/office/word/2012/wordml" xmlns:w16cex="http://schemas.microsoft.com/office/word/2018/wordml/cex" xmlns:w16cid="http://schemas.microsoft.com/office/word/2016/wordml/cid" xmlns:w16="http://schemas.microsoft.com/office/word/2018/wordml" xmlns:w16sdtdh="http://schemas.microsoft.com/office/word/2020/wordml/sdtdatahash" xmlns:w16se="http://schemas.microsoft.com/office/word/2015/wordml/symex" xmlns:wpg="http://schemas.microsoft.com/office/word/2010/wordprocessingGroup" xmlns:wpi="http://schemas.microsoft.com/office/word/2010/wordprocessingInk" xmlns:wne="http://schemas.microsoft.com/office/word/2006/wordml" xmlns:wps="http://schemas.microsoft.com/office/word/2010/wordprocessingShape" mc:Ignorable="w14 w15 w16se w16cid w16 w16cex w16sdtdh wp14">
+<w:document xmlns:wpc="http://schemas.microsoft.com/office/word/2010/wordprocessingCanvas" xmlns:cx="http://schemas.microsoft.com/office/drawing/2014/chartex" xmlns:cx1="http://schemas.microsoft.com/office/drawing/2015/9/8/chartex" xmlns:cx2="http://schemas.microsoft.com/office/drawing/2015/10/21/chartex" xmlns:cx3="http://schemas.microsoft.com/office/drawing/2016/5/9/chartex" xmlns:cx4="http://schemas.microsoft.com/office/drawing/2016/5/10/chartex" xmlns:cx5="http://schemas.microsoft.com/office/drawing/2016/5/11/chartex" xmlns:cx6="http://schemas.microsoft.com/office/drawing/2016/5/12/chartex" xmlns:cx7="http://schemas.microsoft.com/office/drawing/2016/5/13/chartex" xmlns:cx8="http://schemas.microsoft.com/office/drawing/2016/5/14/chartex" xmlns:mc="http://schemas.openxmlformats.org/markup-compatibility/2006" xmlns:aink="http://schemas.microsoft.com/office/drawing/2016/ink" xmlns:am3d="http://schemas.microsoft.com/office/drawing/2017/model3d" xmlns:o="urn:schemas-microsoft-com:office:office" xmlns:oel="http://schemas.microsoft.com/office/2019/extlst" xmlns:r="http://schemas.openxmlformats.org/officeDocument/2006/relationships" xmlns:m="http://schemas.openxmlformats.org/officeDocument/2006/math" xmlns:v="urn:schemas-microsoft-com:vml" xmlns:wp14="http://schemas.microsoft.com/office/word/2010/wordprocessingDrawing" xmlns:wp="http://schemas.openxmlformats.org/drawingml/2006/wordprocessingDrawing" xmlns:w10="urn:schemas-microsoft-com:office:word" xmlns:w="http://schemas.openxmlformats.org/wordprocessingml/2006/main" xmlns:w14="http://schemas.microsoft.com/office/word/2010/wordml" xmlns:w15="http://schemas.microsoft.com/office/word/2012/wordml" xmlns:w16cex="http://schemas.microsoft.com/office/word/2018/wordml/cex" xmlns:w16cid="http://schemas.microsoft.com/office/word/2016/wordml/cid" xmlns:w16="http://schemas.microsoft.com/office/word/2018/wordml" xmlns:w16sdtdh="http://schemas.microsoft.com/office/word/2020/wordml/sdtdatahash" xmlns:w16se="http://schemas.microsoft.com/office/word/2015/wordml/symex" xmlns:wpg="http://schemas.microsoft.com/office/word/2010/wordprocessingGroup" xmlns:wpi="http://schemas.microsoft.com/office/word/2010/wordprocessingInk" xmlns:wne="http://schemas.microsoft.com/office/word/2006/wordml" xmlns:wps="http://schemas.microsoft.com/office/word/2010/wordprocessingShape" mc:Ignorable="w14 w15 w16se w16cid w16 w16cex w16sdtdh wp14">
   <w:body>
     <w:p>
       <w:pPr>
@@ -138,31 +138,9 @@
           <w:szCs w:val="24"/>
           <w:lang w:eastAsia="en-IN"/>
         </w:rPr>
-        <w:t xml:space="preserve">All data and the code are available in a </w:t>
+        <w:t xml:space="preserve">We will use the </w:t>
       </w:r>
       <w:hyperlink r:id="rId5" w:tgtFrame="_blank" w:history="1">
-        <w:r>
-          <w:rPr>
-            <w:rFonts w:ascii="Times New Roman" w:eastAsia="Times New Roman" w:hAnsi="Times New Roman" w:cs="Times New Roman"/>
-            <w:color w:val="0000FF"/>
-            <w:sz w:val="24"/>
-            <w:szCs w:val="24"/>
-            <w:u w:val="single"/>
-            <w:lang w:eastAsia="en-IN"/>
-          </w:rPr>
-          <w:t>GitHub repository</w:t>
-        </w:r>
-      </w:hyperlink>
-      <w:r>
-        <w:rPr>
-          <w:rFonts w:ascii="Times New Roman" w:eastAsia="Times New Roman" w:hAnsi="Times New Roman" w:cs="Times New Roman"/>
-          <w:sz w:val="24"/>
-          <w:szCs w:val="24"/>
-          <w:lang w:eastAsia="en-IN"/>
-        </w:rPr>
-        <w:t xml:space="preserve">. We will use the </w:t>
-      </w:r>
-      <w:hyperlink r:id="rId6" w:tgtFrame="_blank" w:history="1">
         <w:r>
           <w:rPr>
             <w:rFonts w:ascii="Times New Roman" w:eastAsia="Times New Roman" w:hAnsi="Times New Roman" w:cs="Times New Roman"/>
@@ -197,7 +175,7 @@
         </w:rPr>
         <w:t xml:space="preserve"> for working with spatial data in R, </w:t>
       </w:r>
-      <w:hyperlink r:id="rId7" w:tgtFrame="_blank" w:history="1">
+      <w:hyperlink r:id="rId6" w:tgtFrame="_blank" w:history="1">
         <w:r>
           <w:rPr>
             <w:rFonts w:ascii="Times New Roman" w:eastAsia="Times New Roman" w:hAnsi="Times New Roman" w:cs="Times New Roman"/>
@@ -221,7 +199,7 @@
         </w:rPr>
         <w:t xml:space="preserve"> for data management and </w:t>
       </w:r>
-      <w:hyperlink r:id="rId8" w:tgtFrame="_blank" w:history="1">
+      <w:hyperlink r:id="rId7" w:tgtFrame="_blank" w:history="1">
         <w:r>
           <w:rPr>
             <w:rFonts w:ascii="Times New Roman" w:eastAsia="Times New Roman" w:hAnsi="Times New Roman" w:cs="Times New Roman"/>
@@ -422,7 +400,7 @@
         </w:rPr>
         <w:t xml:space="preserve">We will at first load a dataset with the most granular official statistical regions for Berlin, called </w:t>
       </w:r>
-      <w:hyperlink r:id="rId9" w:tgtFrame="_blank" w:history="1">
+      <w:hyperlink r:id="rId8" w:tgtFrame="_blank" w:history="1">
         <w:r>
           <w:rPr>
             <w:rFonts w:ascii="Times New Roman" w:eastAsia="Times New Roman" w:hAnsi="Times New Roman" w:cs="Times New Roman"/>
@@ -665,45 +643,45 @@
           <w:szCs w:val="20"/>
           <w:lang w:eastAsia="en-IN"/>
         </w:rPr>
+        <w:t>Simple feature collection with 6 features and 2 fields</w:t>
+      </w:r>
+    </w:p>
+    <w:p>
+      <w:pPr>
+        <w:tabs>
+          <w:tab w:val="left" w:pos="916"/>
+          <w:tab w:val="left" w:pos="1832"/>
+          <w:tab w:val="left" w:pos="2748"/>
+          <w:tab w:val="left" w:pos="3664"/>
+          <w:tab w:val="left" w:pos="4580"/>
+          <w:tab w:val="left" w:pos="5496"/>
+          <w:tab w:val="left" w:pos="6412"/>
+          <w:tab w:val="left" w:pos="7328"/>
+          <w:tab w:val="left" w:pos="8244"/>
+          <w:tab w:val="left" w:pos="9160"/>
+          <w:tab w:val="left" w:pos="10076"/>
+          <w:tab w:val="left" w:pos="10992"/>
+          <w:tab w:val="left" w:pos="11908"/>
+          <w:tab w:val="left" w:pos="12824"/>
+          <w:tab w:val="left" w:pos="13740"/>
+          <w:tab w:val="left" w:pos="14656"/>
+        </w:tabs>
+        <w:spacing w:after="0" w:line="240" w:lineRule="auto"/>
+        <w:rPr>
+          <w:rFonts w:ascii="Courier New" w:eastAsia="Times New Roman" w:hAnsi="Courier New" w:cs="Courier New"/>
+          <w:sz w:val="20"/>
+          <w:szCs w:val="20"/>
+          <w:lang w:eastAsia="en-IN"/>
+        </w:rPr>
+      </w:pPr>
+      <w:r>
+        <w:rPr>
+          <w:rFonts w:ascii="Courier New" w:eastAsia="Times New Roman" w:hAnsi="Courier New" w:cs="Courier New"/>
+          <w:sz w:val="20"/>
+          <w:szCs w:val="20"/>
+          <w:lang w:eastAsia="en-IN"/>
+        </w:rPr>
         <w:lastRenderedPageBreak/>
-        <w:t>Simple feature collection with 6 features and 2 fields</w:t>
-      </w:r>
-    </w:p>
-    <w:p>
-      <w:pPr>
-        <w:tabs>
-          <w:tab w:val="left" w:pos="916"/>
-          <w:tab w:val="left" w:pos="1832"/>
-          <w:tab w:val="left" w:pos="2748"/>
-          <w:tab w:val="left" w:pos="3664"/>
-          <w:tab w:val="left" w:pos="4580"/>
-          <w:tab w:val="left" w:pos="5496"/>
-          <w:tab w:val="left" w:pos="6412"/>
-          <w:tab w:val="left" w:pos="7328"/>
-          <w:tab w:val="left" w:pos="8244"/>
-          <w:tab w:val="left" w:pos="9160"/>
-          <w:tab w:val="left" w:pos="10076"/>
-          <w:tab w:val="left" w:pos="10992"/>
-          <w:tab w:val="left" w:pos="11908"/>
-          <w:tab w:val="left" w:pos="12824"/>
-          <w:tab w:val="left" w:pos="13740"/>
-          <w:tab w:val="left" w:pos="14656"/>
-        </w:tabs>
-        <w:spacing w:after="0" w:line="240" w:lineRule="auto"/>
-        <w:rPr>
-          <w:rFonts w:ascii="Courier New" w:eastAsia="Times New Roman" w:hAnsi="Courier New" w:cs="Courier New"/>
-          <w:sz w:val="20"/>
-          <w:szCs w:val="20"/>
-          <w:lang w:eastAsia="en-IN"/>
-        </w:rPr>
-      </w:pPr>
-      <w:r>
-        <w:rPr>
-          <w:rFonts w:ascii="Courier New" w:eastAsia="Times New Roman" w:hAnsi="Courier New" w:cs="Courier New"/>
-          <w:sz w:val="20"/>
-          <w:szCs w:val="20"/>
-          <w:lang w:eastAsia="en-IN"/>
-        </w:rPr>
         <w:t xml:space="preserve"> [...]</w:t>
       </w:r>
     </w:p>
@@ -1068,7 +1046,7 @@
         </w:rPr>
         <w:t xml:space="preserve">When printing this dataframe, the header reveals another important information: The coordinate reference system (CRS) of this dataset is </w:t>
       </w:r>
-      <w:hyperlink r:id="rId10" w:tgtFrame="_blank" w:history="1">
+      <w:hyperlink r:id="rId9" w:tgtFrame="_blank" w:history="1">
         <w:r>
           <w:rPr>
             <w:rFonts w:ascii="Times New Roman" w:eastAsia="Times New Roman" w:hAnsi="Times New Roman" w:cs="Times New Roman"/>
@@ -1110,7 +1088,7 @@
         </w:rPr>
         <w:t xml:space="preserve">This data can be joined with socioeconomic information provided from official sources. Luckily, </w:t>
       </w:r>
-      <w:hyperlink r:id="rId11" w:tgtFrame="_blank" w:history="1">
+      <w:hyperlink r:id="rId10" w:tgtFrame="_blank" w:history="1">
         <w:r>
           <w:rPr>
             <w:rFonts w:ascii="Times New Roman" w:eastAsia="Times New Roman" w:hAnsi="Times New Roman" w:cs="Times New Roman"/>
@@ -1132,7 +1110,7 @@
         </w:rPr>
         <w:t xml:space="preserve"> compiled these information for some cities in Germany (available for </w:t>
       </w:r>
-      <w:hyperlink r:id="rId12" w:tgtFrame="_blank" w:history="1">
+      <w:hyperlink r:id="rId11" w:tgtFrame="_blank" w:history="1">
         <w:r>
           <w:rPr>
             <w:rFonts w:ascii="Times New Roman" w:eastAsia="Times New Roman" w:hAnsi="Times New Roman" w:cs="Times New Roman"/>
@@ -1929,45 +1907,45 @@
           <w:szCs w:val="20"/>
           <w:lang w:eastAsia="en-IN"/>
         </w:rPr>
+        <w:t xml:space="preserve">   areaid                           geometry areaname   welfare welfare_chld</w:t>
+      </w:r>
+    </w:p>
+    <w:p>
+      <w:pPr>
+        <w:tabs>
+          <w:tab w:val="left" w:pos="916"/>
+          <w:tab w:val="left" w:pos="1832"/>
+          <w:tab w:val="left" w:pos="2748"/>
+          <w:tab w:val="left" w:pos="3664"/>
+          <w:tab w:val="left" w:pos="4580"/>
+          <w:tab w:val="left" w:pos="5496"/>
+          <w:tab w:val="left" w:pos="6412"/>
+          <w:tab w:val="left" w:pos="7328"/>
+          <w:tab w:val="left" w:pos="8244"/>
+          <w:tab w:val="left" w:pos="9160"/>
+          <w:tab w:val="left" w:pos="10076"/>
+          <w:tab w:val="left" w:pos="10992"/>
+          <w:tab w:val="left" w:pos="11908"/>
+          <w:tab w:val="left" w:pos="12824"/>
+          <w:tab w:val="left" w:pos="13740"/>
+          <w:tab w:val="left" w:pos="14656"/>
+        </w:tabs>
+        <w:spacing w:after="0" w:line="240" w:lineRule="auto"/>
+        <w:rPr>
+          <w:rFonts w:ascii="Courier New" w:eastAsia="Times New Roman" w:hAnsi="Courier New" w:cs="Courier New"/>
+          <w:sz w:val="20"/>
+          <w:szCs w:val="20"/>
+          <w:lang w:eastAsia="en-IN"/>
+        </w:rPr>
+      </w:pPr>
+      <w:r>
+        <w:rPr>
+          <w:rFonts w:ascii="Courier New" w:eastAsia="Times New Roman" w:hAnsi="Courier New" w:cs="Courier New"/>
+          <w:sz w:val="20"/>
+          <w:szCs w:val="20"/>
+          <w:lang w:eastAsia="en-IN"/>
+        </w:rPr>
         <w:lastRenderedPageBreak/>
-        <w:t xml:space="preserve">   areaid                           geometry areaname   welfare welfare_chld</w:t>
-      </w:r>
-    </w:p>
-    <w:p>
-      <w:pPr>
-        <w:tabs>
-          <w:tab w:val="left" w:pos="916"/>
-          <w:tab w:val="left" w:pos="1832"/>
-          <w:tab w:val="left" w:pos="2748"/>
-          <w:tab w:val="left" w:pos="3664"/>
-          <w:tab w:val="left" w:pos="4580"/>
-          <w:tab w:val="left" w:pos="5496"/>
-          <w:tab w:val="left" w:pos="6412"/>
-          <w:tab w:val="left" w:pos="7328"/>
-          <w:tab w:val="left" w:pos="8244"/>
-          <w:tab w:val="left" w:pos="9160"/>
-          <w:tab w:val="left" w:pos="10076"/>
-          <w:tab w:val="left" w:pos="10992"/>
-          <w:tab w:val="left" w:pos="11908"/>
-          <w:tab w:val="left" w:pos="12824"/>
-          <w:tab w:val="left" w:pos="13740"/>
-          <w:tab w:val="left" w:pos="14656"/>
-        </w:tabs>
-        <w:spacing w:after="0" w:line="240" w:lineRule="auto"/>
-        <w:rPr>
-          <w:rFonts w:ascii="Courier New" w:eastAsia="Times New Roman" w:hAnsi="Courier New" w:cs="Courier New"/>
-          <w:sz w:val="20"/>
-          <w:szCs w:val="20"/>
-          <w:lang w:eastAsia="en-IN"/>
-        </w:rPr>
-      </w:pPr>
-      <w:r>
-        <w:rPr>
-          <w:rFonts w:ascii="Courier New" w:eastAsia="Times New Roman" w:hAnsi="Courier New" w:cs="Courier New"/>
-          <w:sz w:val="20"/>
-          <w:szCs w:val="20"/>
-          <w:lang w:eastAsia="en-IN"/>
-        </w:rPr>
         <w:t xml:space="preserve">1 1011101 (((387256.6 5818552, 387323.1 581… Stülerstr…   10.1         15.4 </w:t>
       </w:r>
     </w:p>
@@ -2180,7 +2158,7 @@
         </w:rPr>
         <w:t xml:space="preserve">A quick plot confirms that it is similar to the figure from the </w:t>
       </w:r>
-      <w:hyperlink r:id="rId13" w:tgtFrame="_blank" w:history="1">
+      <w:hyperlink r:id="rId12" w:tgtFrame="_blank" w:history="1">
         <w:r>
           <w:rPr>
             <w:rFonts w:ascii="Times New Roman" w:eastAsia="Times New Roman" w:hAnsi="Times New Roman" w:cs="Times New Roman"/>
@@ -2299,6 +2277,89 @@
             <wp:extent cx="5731510" cy="3960495"/>
             <wp:effectExtent l="0" t="0" r="2540" b="1905"/>
             <wp:docPr id="2" name="Picture 2"/>
+            <wp:cNvGraphicFramePr>
+              <a:graphicFrameLocks xmlns:a="http://schemas.openxmlformats.org/drawingml/2006/main" noChangeAspect="1"/>
+            </wp:cNvGraphicFramePr>
+            <a:graphic xmlns:a="http://schemas.openxmlformats.org/drawingml/2006/main">
+              <a:graphicData uri="http://schemas.openxmlformats.org/drawingml/2006/picture">
+                <pic:pic xmlns:pic="http://schemas.openxmlformats.org/drawingml/2006/picture">
+                  <pic:nvPicPr>
+                    <pic:cNvPr id="1" name=""/>
+                    <pic:cNvPicPr/>
+                  </pic:nvPicPr>
+                  <pic:blipFill>
+                    <a:blip r:embed="rId13"/>
+                    <a:stretch>
+                      <a:fillRect/>
+                    </a:stretch>
+                  </pic:blipFill>
+                  <pic:spPr>
+                    <a:xfrm>
+                      <a:off x="0" y="0"/>
+                      <a:ext cx="5731510" cy="3960495"/>
+                    </a:xfrm>
+                    <a:prstGeom prst="rect">
+                      <a:avLst/>
+                    </a:prstGeom>
+                  </pic:spPr>
+                </pic:pic>
+              </a:graphicData>
+            </a:graphic>
+          </wp:inline>
+        </w:drawing>
+      </w:r>
+    </w:p>
+    <w:p>
+      <w:pPr>
+        <w:spacing w:after="0" w:line="240" w:lineRule="auto"/>
+        <w:rPr>
+          <w:rFonts w:ascii="Times New Roman" w:eastAsia="Times New Roman" w:hAnsi="Times New Roman" w:cs="Times New Roman"/>
+          <w:sz w:val="24"/>
+          <w:szCs w:val="24"/>
+          <w:lang w:eastAsia="en-IN"/>
+        </w:rPr>
+      </w:pPr>
+    </w:p>
+    <w:p>
+      <w:pPr>
+        <w:spacing w:before="100" w:beforeAutospacing="1" w:after="100" w:afterAutospacing="1" w:line="240" w:lineRule="auto"/>
+        <w:rPr>
+          <w:rFonts w:ascii="Times New Roman" w:eastAsia="Times New Roman" w:hAnsi="Times New Roman" w:cs="Times New Roman"/>
+          <w:sz w:val="24"/>
+          <w:szCs w:val="24"/>
+          <w:lang w:eastAsia="en-IN"/>
+        </w:rPr>
+      </w:pPr>
+      <w:r>
+        <w:rPr>
+          <w:rFonts w:ascii="Times New Roman" w:eastAsia="Times New Roman" w:hAnsi="Times New Roman" w:cs="Times New Roman"/>
+          <w:sz w:val="24"/>
+          <w:szCs w:val="24"/>
+          <w:lang w:eastAsia="en-IN"/>
+        </w:rPr>
+        <w:t>The median percentage of children whose parents receive social welfare is ~20% with an interquartile range of about 29%. The following shows the distribution of this welfare rate:</w:t>
+      </w:r>
+    </w:p>
+    <w:p>
+      <w:pPr>
+        <w:spacing w:after="0" w:line="240" w:lineRule="auto"/>
+        <w:rPr>
+          <w:rFonts w:ascii="Times New Roman" w:eastAsia="Times New Roman" w:hAnsi="Times New Roman" w:cs="Times New Roman"/>
+          <w:sz w:val="24"/>
+          <w:szCs w:val="24"/>
+          <w:lang w:eastAsia="en-IN"/>
+        </w:rPr>
+      </w:pPr>
+      <w:r>
+        <w:rPr>
+          <w:noProof/>
+        </w:rPr>
+        <w:lastRenderedPageBreak/>
+        <w:drawing>
+          <wp:inline distT="0" distB="0" distL="0" distR="0" wp14:anchorId="7BEF9602" wp14:editId="0C147BEC">
+            <wp:extent cx="5731510" cy="3632835"/>
+            <wp:effectExtent l="0" t="0" r="2540" b="5715"/>
+            <wp:docPr id="3" name="Picture 3"/>
             <wp:cNvGraphicFramePr>
               <a:graphicFrameLocks xmlns:a="http://schemas.openxmlformats.org/drawingml/2006/main" noChangeAspect="1"/>
             </wp:cNvGraphicFramePr>
@@ -2318,89 +2379,6 @@
                   <pic:spPr>
                     <a:xfrm>
                       <a:off x="0" y="0"/>
-                      <a:ext cx="5731510" cy="3960495"/>
-                    </a:xfrm>
-                    <a:prstGeom prst="rect">
-                      <a:avLst/>
-                    </a:prstGeom>
-                  </pic:spPr>
-                </pic:pic>
-              </a:graphicData>
-            </a:graphic>
-          </wp:inline>
-        </w:drawing>
-      </w:r>
-    </w:p>
-    <w:p>
-      <w:pPr>
-        <w:spacing w:after="0" w:line="240" w:lineRule="auto"/>
-        <w:rPr>
-          <w:rFonts w:ascii="Times New Roman" w:eastAsia="Times New Roman" w:hAnsi="Times New Roman" w:cs="Times New Roman"/>
-          <w:sz w:val="24"/>
-          <w:szCs w:val="24"/>
-          <w:lang w:eastAsia="en-IN"/>
-        </w:rPr>
-      </w:pPr>
-    </w:p>
-    <w:p>
-      <w:pPr>
-        <w:spacing w:before="100" w:beforeAutospacing="1" w:after="100" w:afterAutospacing="1" w:line="240" w:lineRule="auto"/>
-        <w:rPr>
-          <w:rFonts w:ascii="Times New Roman" w:eastAsia="Times New Roman" w:hAnsi="Times New Roman" w:cs="Times New Roman"/>
-          <w:sz w:val="24"/>
-          <w:szCs w:val="24"/>
-          <w:lang w:eastAsia="en-IN"/>
-        </w:rPr>
-      </w:pPr>
-      <w:r>
-        <w:rPr>
-          <w:rFonts w:ascii="Times New Roman" w:eastAsia="Times New Roman" w:hAnsi="Times New Roman" w:cs="Times New Roman"/>
-          <w:sz w:val="24"/>
-          <w:szCs w:val="24"/>
-          <w:lang w:eastAsia="en-IN"/>
-        </w:rPr>
-        <w:t>The median percentage of children whose parents receive social welfare is ~20% with an interquartile range of about 29%. The following shows the distribution of this welfare rate:</w:t>
-      </w:r>
-    </w:p>
-    <w:p>
-      <w:pPr>
-        <w:spacing w:after="0" w:line="240" w:lineRule="auto"/>
-        <w:rPr>
-          <w:rFonts w:ascii="Times New Roman" w:eastAsia="Times New Roman" w:hAnsi="Times New Roman" w:cs="Times New Roman"/>
-          <w:sz w:val="24"/>
-          <w:szCs w:val="24"/>
-          <w:lang w:eastAsia="en-IN"/>
-        </w:rPr>
-      </w:pPr>
-      <w:r>
-        <w:rPr>
-          <w:noProof/>
-        </w:rPr>
-        <w:lastRenderedPageBreak/>
-        <w:drawing>
-          <wp:inline distT="0" distB="0" distL="0" distR="0" wp14:anchorId="7BEF9602" wp14:editId="0C147BEC">
-            <wp:extent cx="5731510" cy="3632835"/>
-            <wp:effectExtent l="0" t="0" r="2540" b="5715"/>
-            <wp:docPr id="3" name="Picture 3"/>
-            <wp:cNvGraphicFramePr>
-              <a:graphicFrameLocks xmlns:a="http://schemas.openxmlformats.org/drawingml/2006/main" noChangeAspect="1"/>
-            </wp:cNvGraphicFramePr>
-            <a:graphic xmlns:a="http://schemas.openxmlformats.org/drawingml/2006/main">
-              <a:graphicData uri="http://schemas.openxmlformats.org/drawingml/2006/picture">
-                <pic:pic xmlns:pic="http://schemas.openxmlformats.org/drawingml/2006/picture">
-                  <pic:nvPicPr>
-                    <pic:cNvPr id="1" name=""/>
-                    <pic:cNvPicPr/>
-                  </pic:nvPicPr>
-                  <pic:blipFill>
-                    <a:blip r:embed="rId15"/>
-                    <a:stretch>
-                      <a:fillRect/>
-                    </a:stretch>
-                  </pic:blipFill>
-                  <pic:spPr>
-                    <a:xfrm>
-                      <a:off x="0" y="0"/>
                       <a:ext cx="5731510" cy="3632835"/>
                     </a:xfrm>
                     <a:prstGeom prst="rect">
@@ -2458,7 +2436,7 @@
         </w:rPr>
         <w:t xml:space="preserve">The </w:t>
       </w:r>
-      <w:hyperlink r:id="rId16" w:tgtFrame="_blank" w:history="1">
+      <w:hyperlink r:id="rId15" w:tgtFrame="_blank" w:history="1">
         <w:r>
           <w:rPr>
             <w:rFonts w:ascii="Times New Roman" w:eastAsia="Times New Roman" w:hAnsi="Times New Roman" w:cs="Times New Roman"/>
@@ -2480,7 +2458,7 @@
         </w:rPr>
         <w:t xml:space="preserve"> provides the </w:t>
       </w:r>
-      <w:hyperlink r:id="rId17" w:tgtFrame="_blank" w:history="1">
+      <w:hyperlink r:id="rId16" w:tgtFrame="_blank" w:history="1">
         <w:r>
           <w:rPr>
             <w:rFonts w:ascii="Times New Roman" w:eastAsia="Times New Roman" w:hAnsi="Times New Roman" w:cs="Times New Roman"/>
@@ -3149,7 +3127,7 @@
         </w:rPr>
         <w:t xml:space="preserve">Now to the private schools’ locations. </w:t>
       </w:r>
-      <w:hyperlink r:id="rId18" w:tgtFrame="_blank" w:history="1">
+      <w:hyperlink r:id="rId17" w:tgtFrame="_blank" w:history="1">
         <w:r>
           <w:rPr>
             <w:rFonts w:ascii="Times New Roman" w:eastAsia="Times New Roman" w:hAnsi="Times New Roman" w:cs="Times New Roman"/>
@@ -3171,7 +3149,7 @@
         </w:rPr>
         <w:t xml:space="preserve">, </w:t>
       </w:r>
-      <w:hyperlink r:id="rId19" w:tgtFrame="_blank" w:history="1">
+      <w:hyperlink r:id="rId18" w:tgtFrame="_blank" w:history="1">
         <w:r>
           <w:rPr>
             <w:rFonts w:ascii="Times New Roman" w:eastAsia="Times New Roman" w:hAnsi="Times New Roman" w:cs="Times New Roman"/>
@@ -3193,7 +3171,7 @@
         </w:rPr>
         <w:t xml:space="preserve"> and me collected data on school locations in East Germany from 1992 to 2015 in order to analyze the </w:t>
       </w:r>
-      <w:hyperlink r:id="rId20" w:tgtFrame="_blank" w:history="1">
+      <w:hyperlink r:id="rId19" w:tgtFrame="_blank" w:history="1">
         <w:r>
           <w:rPr>
             <w:rFonts w:ascii="Times New Roman" w:eastAsia="Times New Roman" w:hAnsi="Times New Roman" w:cs="Times New Roman"/>
@@ -3215,7 +3193,7 @@
         </w:rPr>
         <w:t xml:space="preserve"> (Helbig/Konrad/Nikolai 2018). Besides creating an </w:t>
       </w:r>
-      <w:hyperlink r:id="rId21" w:tgtFrame="_blank" w:history="1">
+      <w:hyperlink r:id="rId20" w:tgtFrame="_blank" w:history="1">
         <w:r>
           <w:rPr>
             <w:rFonts w:ascii="Times New Roman" w:eastAsia="Times New Roman" w:hAnsi="Times New Roman" w:cs="Times New Roman"/>
@@ -3237,7 +3215,7 @@
         </w:rPr>
         <w:t xml:space="preserve">, we also </w:t>
       </w:r>
-      <w:hyperlink r:id="rId22" w:anchor="daten" w:tgtFrame="_blank" w:history="1">
+      <w:hyperlink r:id="rId21" w:anchor="daten" w:tgtFrame="_blank" w:history="1">
         <w:r>
           <w:rPr>
             <w:rFonts w:ascii="Times New Roman" w:eastAsia="Times New Roman" w:hAnsi="Times New Roman" w:cs="Times New Roman"/>
@@ -3271,7 +3249,7 @@
         </w:rPr>
         <w:t xml:space="preserve"> and are planning an update with newer data (until 2020) from which will we now use an excerpt. This dataset provides school locations from 2019 as </w:t>
       </w:r>
-      <w:hyperlink r:id="rId23" w:tgtFrame="_blank" w:history="1">
+      <w:hyperlink r:id="rId22" w:tgtFrame="_blank" w:history="1">
         <w:r>
           <w:rPr>
             <w:rFonts w:ascii="Times New Roman" w:eastAsia="Times New Roman" w:hAnsi="Times New Roman" w:cs="Times New Roman"/>
@@ -5087,7 +5065,7 @@
                     <pic:cNvPicPr/>
                   </pic:nvPicPr>
                   <pic:blipFill>
-                    <a:blip r:embed="rId24"/>
+                    <a:blip r:embed="rId23"/>
                     <a:stretch>
                       <a:fillRect/>
                     </a:stretch>
@@ -5138,7 +5116,7 @@
         </w:rPr>
         <w:t xml:space="preserve">From the figure alone, it’s probably hard to assess whether there’s a pattern in the distribution of private and public schools regarding areas with higher welfare rate in the city. In order to compare the social welfare statistics of regions around private schools with those around public schools, we can join the schools’ data with the socioeconomic information of the planning areas they’re located in. This can be done with a </w:t>
       </w:r>
-      <w:hyperlink r:id="rId25" w:anchor="spatial-joining" w:tgtFrame="_blank" w:history="1">
+      <w:hyperlink r:id="rId24" w:anchor="spatial-joining" w:tgtFrame="_blank" w:history="1">
         <w:r>
           <w:rPr>
             <w:rFonts w:ascii="Times New Roman" w:eastAsia="Times New Roman" w:hAnsi="Times New Roman" w:cs="Times New Roman"/>
@@ -5160,7 +5138,7 @@
         </w:rPr>
         <w:t xml:space="preserve"> using </w:t>
       </w:r>
-      <w:hyperlink r:id="rId26" w:tgtFrame="_blank" w:history="1">
+      <w:hyperlink r:id="rId25" w:tgtFrame="_blank" w:history="1">
         <w:r>
           <w:rPr>
             <w:rFonts w:ascii="Courier New" w:eastAsia="Times New Roman" w:hAnsi="Courier New" w:cs="Courier New"/>
@@ -5717,7 +5695,7 @@
         </w:rPr>
         <w:t>sum(</w:t>
       </w:r>
-      <w:hyperlink r:id="rId27" w:tgtFrame="_blank" w:history="1">
+      <w:hyperlink r:id="rId26" w:tgtFrame="_blank" w:history="1">
         <w:r>
           <w:rPr>
             <w:rFonts w:ascii="Courier New" w:eastAsia="Times New Roman" w:hAnsi="Courier New" w:cs="Courier New"/>
@@ -6131,7 +6109,7 @@
         </w:rPr>
         <w:t xml:space="preserve"> here, because otherwise a </w:t>
       </w:r>
-      <w:hyperlink r:id="rId28" w:anchor="spatial-aggr" w:tgtFrame="_blank" w:history="1">
+      <w:hyperlink r:id="rId27" w:anchor="spatial-aggr" w:tgtFrame="_blank" w:history="1">
         <w:r>
           <w:rPr>
             <w:rFonts w:ascii="Times New Roman" w:eastAsia="Times New Roman" w:hAnsi="Times New Roman" w:cs="Times New Roman"/>
